--- a/Despliegue.docx
+++ b/Despliegue.docx
@@ -177,23 +177,7 @@
           <w:szCs w:val="20"/>
           <w:lang w:val="es-CO"/>
         </w:rPr>
-        <w:t>2- Luego configurar el ID del Pro</w:t>
-      </w:r>
-      <w:r>
-        <w:rPr>
-          <w:sz w:val="20"/>
-          <w:szCs w:val="20"/>
-          <w:lang w:val="es-CO"/>
-        </w:rPr>
-        <w:t>y</w:t>
-      </w:r>
-      <w:r>
-        <w:rPr>
-          <w:sz w:val="20"/>
-          <w:szCs w:val="20"/>
-          <w:lang w:val="es-CO"/>
-        </w:rPr>
-        <w:t>ecto en el que se desplegará la aplicación:</w:t>
+        <w:t>2- Luego configurar el ID del Proyecto en el que se desplegará la aplicación:</w:t>
       </w:r>
     </w:p>
     <w:p>
@@ -286,23 +270,7 @@
           <w:szCs w:val="20"/>
           <w:lang w:val="es-CO"/>
         </w:rPr>
-        <w:t xml:space="preserve">3- </w:t>
-      </w:r>
-      <w:r>
-        <w:rPr>
-          <w:sz w:val="20"/>
-          <w:szCs w:val="20"/>
-          <w:lang w:val="es-CO"/>
-        </w:rPr>
-        <w:t xml:space="preserve">Luego se habilitan </w:t>
-      </w:r>
-      <w:r>
-        <w:rPr>
-          <w:sz w:val="20"/>
-          <w:szCs w:val="20"/>
-          <w:lang w:val="es-CO"/>
-        </w:rPr>
-        <w:t>Cloud Run Admin API y Cloud Build API:</w:t>
+        <w:t>3- Luego se habilitan Cloud Run Admin API y Cloud Build API:</w:t>
       </w:r>
     </w:p>
     <w:p>
@@ -378,23 +346,7 @@
           <w:szCs w:val="20"/>
           <w:lang w:val="es-CO"/>
         </w:rPr>
-        <w:t>4- Luego se crean los roles para permitir a C</w:t>
-      </w:r>
-      <w:r>
-        <w:rPr>
-          <w:sz w:val="20"/>
-          <w:szCs w:val="20"/>
-          <w:lang w:val="es-CO"/>
-        </w:rPr>
-        <w:t>l</w:t>
-      </w:r>
-      <w:r>
-        <w:rPr>
-          <w:sz w:val="20"/>
-          <w:szCs w:val="20"/>
-          <w:lang w:val="es-CO"/>
-        </w:rPr>
-        <w:t>oud Build crear y desplegar aplicaciones desde el código fuente:</w:t>
+        <w:t>4- Luego se crean los roles para permitir a Cloud Build crear y desplegar aplicaciones desde el código fuente:</w:t>
       </w:r>
     </w:p>
     <w:p>
@@ -585,9 +537,7 @@
         </w:rPr>
       </w:pPr>
       <w:r>
-        <w:rPr>
-          <w:lang w:val="es-CO"/>
-        </w:rPr>
+        <w:rPr/>
         <w:drawing>
           <wp:inline distT="0" distB="0" distL="0" distR="0">
             <wp:extent cx="5264785" cy="3561715"/>
@@ -810,63 +760,7 @@
           <w:szCs w:val="20"/>
           <w:lang w:val="es-CO"/>
         </w:rPr>
-        <w:t>2</w:t>
-      </w:r>
-      <w:r>
-        <w:rPr>
-          <w:sz w:val="20"/>
-          <w:szCs w:val="20"/>
-          <w:lang w:val="es-CO"/>
-        </w:rPr>
-        <w:t xml:space="preserve">- </w:t>
-      </w:r>
-      <w:r>
-        <w:rPr>
-          <w:sz w:val="20"/>
-          <w:szCs w:val="20"/>
-          <w:lang w:val="es-CO"/>
-        </w:rPr>
-        <w:t>Luego se c</w:t>
-      </w:r>
-      <w:r>
-        <w:rPr>
-          <w:sz w:val="20"/>
-          <w:szCs w:val="20"/>
-          <w:lang w:val="es-CO"/>
-        </w:rPr>
-        <w:t xml:space="preserve">rea el bucket </w:t>
-      </w:r>
-      <w:r>
-        <w:rPr>
-          <w:sz w:val="20"/>
-          <w:szCs w:val="20"/>
-          <w:lang w:val="es-CO"/>
-        </w:rPr>
-        <w:t>en AWS S3</w:t>
-      </w:r>
-      <w:r>
-        <w:rPr>
-          <w:sz w:val="20"/>
-          <w:szCs w:val="20"/>
-          <w:lang w:val="es-CO"/>
-        </w:rPr>
-        <w:t xml:space="preserve">, </w:t>
-      </w:r>
-      <w:r>
-        <w:rPr>
-          <w:sz w:val="20"/>
-          <w:szCs w:val="20"/>
-          <w:lang w:val="es-CO"/>
-        </w:rPr>
-        <w:t>desactivando casilla para bloquear todo el acceso público.</w:t>
-      </w:r>
-      <w:r>
-        <w:rPr>
-          <w:sz w:val="20"/>
-          <w:szCs w:val="20"/>
-          <w:lang w:val="es-CO"/>
-        </w:rPr>
-        <w:t xml:space="preserve"> </w:t>
+        <w:t xml:space="preserve">2- Luego se crea el bucket en AWS S3, desactivando casilla para bloquear todo el acceso público. </w:t>
       </w:r>
     </w:p>
     <w:p>
@@ -1053,9 +947,7 @@
         </w:rPr>
       </w:pPr>
       <w:r>
-        <w:rPr>
-          <w:lang w:val="es-CO"/>
-        </w:rPr>
+        <w:rPr/>
         <w:drawing>
           <wp:inline distT="0" distB="0" distL="0" distR="0">
             <wp:extent cx="5045710" cy="2633980"/>
@@ -1150,23 +1042,7 @@
           <w:szCs w:val="20"/>
           <w:lang w:val="es-CO"/>
         </w:rPr>
-        <w:t xml:space="preserve">5- </w:t>
-      </w:r>
-      <w:r>
-        <w:rPr>
-          <w:sz w:val="20"/>
-          <w:szCs w:val="20"/>
-          <w:lang w:val="es-CO"/>
-        </w:rPr>
-        <w:t>Finalmente,</w:t>
-      </w:r>
-      <w:r>
-        <w:rPr>
-          <w:sz w:val="20"/>
-          <w:szCs w:val="20"/>
-          <w:lang w:val="es-CO"/>
-        </w:rPr>
-        <w:t xml:space="preserve"> se crea una política tipo bucket para permitir el acceso público de solo lectura:</w:t>
+        <w:t>5- Finalmente, se crea una política tipo bucket para permitir el acceso público de solo lectura:</w:t>
       </w:r>
     </w:p>
     <w:p>
@@ -1491,7 +1367,7 @@
         <w:rPr>
           <w:lang w:val="es-CO"/>
         </w:rPr>
-        <w:t>BACKEND API:</w:t>
+        <w:t>BACKEND:</w:t>
         <w:tab/>
       </w:r>
       <w:hyperlink r:id="rId10">
@@ -1503,6 +1379,85 @@
           <w:t>https://back-bancodebogota-608870366046.us-central1.run.app</w:t>
         </w:r>
       </w:hyperlink>
+      <w:r>
+        <w:rPr>
+          <w:rStyle w:val="Hyperlink"/>
+          <w:lang w:val="es-CO"/>
+        </w:rPr>
+        <w:t>/</w:t>
+      </w:r>
+      <w:r>
+        <w:rPr>
+          <w:lang w:val="es-CO"/>
+        </w:rPr>
+        <w:tab/>
+      </w:r>
+    </w:p>
+    <w:p>
+      <w:pPr>
+        <w:pStyle w:val="Normal"/>
+        <w:rPr/>
+      </w:pPr>
+      <w:r>
+        <w:rPr>
+          <w:lang w:val="es-CO"/>
+        </w:rPr>
+        <w:t>API ENDPOINTS:</w:t>
+        <w:tab/>
+        <w:t xml:space="preserve">GET Cliente: </w:t>
+        <w:tab/>
+      </w:r>
+      <w:r>
+        <w:rPr>
+          <w:b/>
+          <w:bCs/>
+          <w:i/>
+          <w:iCs/>
+          <w:lang w:val="es-CO"/>
+        </w:rPr>
+        <w:t>“api/v1/clientes/”</w:t>
+      </w:r>
+    </w:p>
+    <w:p>
+      <w:pPr>
+        <w:pStyle w:val="Normal"/>
+        <w:rPr/>
+      </w:pPr>
+      <w:r>
+        <w:rPr>
+          <w:lang w:val="es-CO"/>
+        </w:rPr>
+        <w:tab/>
+        <w:tab/>
+        <w:tab/>
+        <w:tab/>
+        <w:t>GET Archivo Clientes:</w:t>
+        <w:tab/>
+      </w:r>
+      <w:r>
+        <w:rPr>
+          <w:b/>
+          <w:bCs/>
+          <w:i/>
+          <w:iCs/>
+          <w:lang w:val="es-CO"/>
+        </w:rPr>
+        <w:t>“api/v1/clientes/download”</w:t>
+      </w:r>
+    </w:p>
+    <w:p>
+      <w:pPr>
+        <w:pStyle w:val="Normal"/>
+        <w:rPr>
+          <w:lang w:val="es-CO"/>
+        </w:rPr>
+      </w:pPr>
+      <w:r>
+        <w:rPr>
+          <w:lang w:val="es-CO"/>
+        </w:rPr>
+        <w:tab/>
+      </w:r>
     </w:p>
     <w:p>
       <w:pPr>
@@ -1971,6 +1926,7 @@
     <w:qFormat/>
     <w:pPr>
       <w:widowControl w:val="false"/>
+      <w:suppressAutoHyphens w:val="true"/>
       <w:bidi w:val="0"/>
       <w:spacing w:before="0" w:after="0"/>
       <w:jc w:val="both"/>

--- a/Despliegue.docx
+++ b/Despliegue.docx
@@ -1404,9 +1404,27 @@
         </w:rPr>
         <w:t>API ENDPOINTS:</w:t>
         <w:tab/>
-        <w:t xml:space="preserve">GET Cliente: </w:t>
-        <w:tab/>
-      </w:r>
+      </w:r>
+    </w:p>
+    <w:p>
+      <w:pPr>
+        <w:pStyle w:val="Normal"/>
+        <w:rPr/>
+      </w:pPr>
+      <w:r>
+        <w:rPr>
+          <w:lang w:val="es-CO"/>
+        </w:rPr>
+        <w:tab/>
+        <w:t xml:space="preserve">- GET Cliente: </w:t>
+        <w:tab/>
+      </w:r>
+    </w:p>
+    <w:p>
+      <w:pPr>
+        <w:pStyle w:val="Normal"/>
+        <w:rPr/>
+      </w:pPr>
       <w:r>
         <w:rPr>
           <w:b/>
@@ -1415,6 +1433,27 @@
           <w:iCs/>
           <w:lang w:val="es-CO"/>
         </w:rPr>
+        <w:tab/>
+        <w:tab/>
+      </w:r>
+      <w:r>
+        <w:rPr>
+          <w:b/>
+          <w:bCs/>
+          <w:i/>
+          <w:iCs/>
+          <w:lang w:val="es-CO"/>
+        </w:rPr>
+        <w:t xml:space="preserve">Url:  </w:t>
+      </w:r>
+      <w:r>
+        <w:rPr>
+          <w:b/>
+          <w:bCs/>
+          <w:i/>
+          <w:iCs/>
+          <w:lang w:val="es-CO"/>
+        </w:rPr>
         <w:t>“api/v1/clientes/”</w:t>
       </w:r>
     </w:p>
@@ -1425,14 +1464,125 @@
       </w:pPr>
       <w:r>
         <w:rPr>
-          <w:lang w:val="es-CO"/>
-        </w:rPr>
-        <w:tab/>
-        <w:tab/>
-        <w:tab/>
-        <w:tab/>
-        <w:t>GET Archivo Clientes:</w:t>
-        <w:tab/>
+          <w:b/>
+          <w:bCs/>
+          <w:i/>
+          <w:iCs/>
+          <w:lang w:val="es-CO"/>
+        </w:rPr>
+        <w:tab/>
+        <w:tab/>
+      </w:r>
+      <w:r>
+        <w:rPr>
+          <w:b/>
+          <w:bCs/>
+          <w:i/>
+          <w:iCs/>
+          <w:lang w:val="es-CO"/>
+        </w:rPr>
+        <w:t>Query Parameters:  tipoDocumento: String</w:t>
+      </w:r>
+    </w:p>
+    <w:p>
+      <w:pPr>
+        <w:pStyle w:val="Normal"/>
+        <w:rPr/>
+      </w:pPr>
+      <w:r>
+        <w:rPr>
+          <w:b/>
+          <w:bCs/>
+          <w:i/>
+          <w:iCs/>
+          <w:lang w:val="es-CO"/>
+        </w:rPr>
+        <w:tab/>
+        <w:tab/>
+        <w:tab/>
+        <w:tab/>
+        <w:tab/>
+        <w:t xml:space="preserve"> </w:t>
+        <w:tab/>
+        <w:t xml:space="preserve"> numeroDocumento: String</w:t>
+      </w:r>
+    </w:p>
+    <w:p>
+      <w:pPr>
+        <w:pStyle w:val="Normal"/>
+        <w:rPr/>
+      </w:pPr>
+      <w:r>
+        <w:rPr>
+          <w:b/>
+          <w:bCs/>
+          <w:i/>
+          <w:iCs/>
+          <w:lang w:val="es-CO"/>
+        </w:rPr>
+        <w:tab/>
+        <w:tab/>
+        <w:tab/>
+        <w:tab/>
+        <w:tab/>
+        <w:tab/>
+        <w:tab/>
+      </w:r>
+    </w:p>
+    <w:p>
+      <w:pPr>
+        <w:pStyle w:val="Normal"/>
+        <w:rPr/>
+      </w:pPr>
+      <w:r>
+        <w:rPr>
+          <w:lang w:val="es-CO"/>
+        </w:rPr>
+        <w:tab/>
+        <w:tab/>
+        <w:tab/>
+        <w:tab/>
+      </w:r>
+    </w:p>
+    <w:p>
+      <w:pPr>
+        <w:pStyle w:val="Normal"/>
+        <w:rPr/>
+      </w:pPr>
+      <w:r>
+        <w:rPr>
+          <w:lang w:val="es-CO"/>
+        </w:rPr>
+        <w:tab/>
+        <w:t>- GET Archivo Clientes:</w:t>
+        <w:tab/>
+      </w:r>
+    </w:p>
+    <w:p>
+      <w:pPr>
+        <w:pStyle w:val="Normal"/>
+        <w:rPr/>
+      </w:pPr>
+      <w:r>
+        <w:rPr>
+          <w:b/>
+          <w:bCs/>
+          <w:i/>
+          <w:iCs/>
+          <w:lang w:val="es-CO"/>
+        </w:rPr>
+        <w:tab/>
+        <w:tab/>
+      </w:r>
+      <w:r>
+        <w:rPr>
+          <w:b/>
+          <w:bCs/>
+          <w:i/>
+          <w:iCs/>
+          <w:lang w:val="es-CO"/>
+        </w:rPr>
+        <w:t xml:space="preserve">Url:  </w:t>
       </w:r>
       <w:r>
         <w:rPr>

--- a/Despliegue.docx
+++ b/Despliegue.docx
@@ -6,13 +6,21 @@
       <w:pPr>
         <w:pStyle w:val="Normal"/>
         <w:rPr>
-          <w:lang w:val="es-CO"/>
+          <w:b/>
+          <w:bCs/>
+          <w:sz w:val="24"/>
+          <w:szCs w:val="24"/>
         </w:rPr>
       </w:pPr>
       <w:bookmarkStart w:id="0" w:name="_GoBack"/>
       <w:bookmarkEnd w:id="0"/>
       <w:r>
-        <w:rPr/>
+        <w:rPr>
+          <w:b/>
+          <w:bCs/>
+          <w:sz w:val="24"/>
+          <w:szCs w:val="24"/>
+        </w:rPr>
         <w:t>PASOS PARA REALIZAR DESPLIEGUE  DEL BACKEND EN GOOGLE CLOUD RUN</w:t>
       </w:r>
     </w:p>
@@ -428,6 +436,17 @@
         </w:rPr>
         <w:tab/>
         <w:t xml:space="preserve">    --role=roles/cloudbuild.builds.builder</w:t>
+      </w:r>
+    </w:p>
+    <w:p>
+      <w:pPr>
+        <w:pStyle w:val="Normal"/>
+        <w:rPr>
+          <w:lang w:val="es-CO"/>
+        </w:rPr>
+      </w:pPr>
+      <w:r>
+        <w:rPr/>
       </w:r>
     </w:p>
     <w:p>
@@ -582,24 +601,18 @@
       <w:pPr>
         <w:pStyle w:val="Normal"/>
         <w:rPr>
-          <w:lang w:val="es-CO"/>
-        </w:rPr>
-      </w:pPr>
-      <w:r>
-        <w:rPr>
-          <w:lang w:val="es-CO"/>
-        </w:rPr>
-      </w:r>
-    </w:p>
-    <w:p>
-      <w:pPr>
-        <w:pStyle w:val="Normal"/>
-        <w:rPr>
-          <w:lang w:val="es-CO"/>
-        </w:rPr>
-      </w:pPr>
-      <w:r>
-        <w:rPr>
+          <w:b/>
+          <w:bCs/>
+          <w:sz w:val="24"/>
+          <w:szCs w:val="24"/>
+        </w:rPr>
+      </w:pPr>
+      <w:r>
+        <w:rPr>
+          <w:b/>
+          <w:bCs/>
+          <w:sz w:val="24"/>
+          <w:szCs w:val="24"/>
           <w:lang w:val="es-CO"/>
         </w:rPr>
         <w:t>PASOS PARA REALIZAR DESPLIEGUE DEL FRONTEND EN AMAZON AWS S3</w:t>
@@ -725,17 +738,7 @@
           <w:szCs w:val="20"/>
           <w:lang w:val="es-CO"/>
         </w:rPr>
-        <w:t>ng build --</w:t>
-      </w:r>
-      <w:r>
-        <w:rPr>
-          <w:i/>
-          <w:iCs/>
-          <w:sz w:val="20"/>
-          <w:szCs w:val="20"/>
-          <w:lang w:val="es-CO"/>
-        </w:rPr>
-        <w:t>configuration production</w:t>
+        <w:t>ng build --configuration production</w:t>
       </w:r>
     </w:p>
     <w:p>
@@ -1144,37 +1147,14 @@
       <w:pPr>
         <w:pStyle w:val="Normal"/>
         <w:rPr>
-          <w:lang w:val="es-CO"/>
-        </w:rPr>
-      </w:pPr>
-      <w:r>
-        <w:rPr>
-          <w:lang w:val="es-CO"/>
-        </w:rPr>
-      </w:r>
-    </w:p>
-    <w:p>
-      <w:pPr>
-        <w:pStyle w:val="Normal"/>
-        <w:rPr>
-          <w:lang w:val="es-CO"/>
-        </w:rPr>
-      </w:pPr>
-      <w:r>
-        <w:rPr>
-          <w:lang w:val="es-CO"/>
-        </w:rPr>
-      </w:r>
-    </w:p>
-    <w:p>
-      <w:pPr>
-        <w:pStyle w:val="Normal"/>
-        <w:rPr>
-          <w:lang w:val="es-CO"/>
-        </w:rPr>
-      </w:pPr>
-      <w:r>
-        <w:rPr>
+          <w:b/>
+          <w:bCs/>
+        </w:rPr>
+      </w:pPr>
+      <w:r>
+        <w:rPr>
+          <w:b/>
+          <w:bCs/>
           <w:lang w:val="es-CO"/>
         </w:rPr>
         <w:t>REPOSITORIOS:</w:t>
@@ -1196,19 +1176,47 @@
     <w:p>
       <w:pPr>
         <w:pStyle w:val="Normal"/>
-        <w:rPr/>
-      </w:pPr>
-      <w:r>
-        <w:rPr>
-          <w:lang w:val="es-CO"/>
-        </w:rPr>
-        <w:t>BACKEND:</w:t>
+        <w:rPr>
+          <w:lang w:val="es-CO"/>
+        </w:rPr>
+      </w:pPr>
+      <w:r>
+        <w:rPr>
+          <w:lang w:val="es-CO"/>
+        </w:rPr>
+        <w:t xml:space="preserve">FRONTEND: </w:t>
         <w:tab/>
       </w:r>
       <w:hyperlink r:id="rId8">
         <w:r>
           <w:rPr>
             <w:rStyle w:val="Hyperlink"/>
+            <w:b/>
+            <w:bCs/>
+            <w:lang w:val="es-CO"/>
+          </w:rPr>
+          <w:t>https://github.com/kimmi1206/front-bancodebogota</w:t>
+        </w:r>
+      </w:hyperlink>
+    </w:p>
+    <w:p>
+      <w:pPr>
+        <w:pStyle w:val="Normal"/>
+        <w:rPr/>
+      </w:pPr>
+      <w:r>
+        <w:rPr>
+          <w:lang w:val="es-CO"/>
+        </w:rPr>
+        <w:t>BACKEND:</w:t>
+        <w:tab/>
+      </w:r>
+      <w:hyperlink r:id="rId9">
+        <w:r>
+          <w:rPr>
+            <w:rStyle w:val="Hyperlink"/>
+            <w:b/>
+            <w:bCs/>
             <w:lang w:val="es-CO"/>
           </w:rPr>
           <w:t>https://github.com/kimmi1206/back-bancodebogota</w:t>
@@ -1231,73 +1239,28 @@
     <w:p>
       <w:pPr>
         <w:pStyle w:val="Normal"/>
-        <w:rPr/>
-      </w:pPr>
-      <w:r>
-        <w:rPr>
-          <w:lang w:val="es-CO"/>
-        </w:rPr>
-        <w:t xml:space="preserve">FRONTEND: </w:t>
-        <w:tab/>
-      </w:r>
-      <w:hyperlink r:id="rId9">
-        <w:r>
-          <w:rPr>
-            <w:rStyle w:val="Hyperlink"/>
-            <w:lang w:val="es-CO"/>
-          </w:rPr>
-          <w:t>https://github.com/kimmi1206/front-bancodebogota</w:t>
-        </w:r>
-      </w:hyperlink>
-    </w:p>
-    <w:p>
-      <w:pPr>
-        <w:pStyle w:val="Normal"/>
-        <w:rPr>
-          <w:lang w:val="es-CO"/>
-        </w:rPr>
-      </w:pPr>
-      <w:r>
-        <w:rPr>
-          <w:lang w:val="es-CO"/>
-        </w:rPr>
-      </w:r>
-    </w:p>
-    <w:p>
-      <w:pPr>
-        <w:pStyle w:val="Normal"/>
-        <w:rPr>
-          <w:lang w:val="es-CO"/>
-        </w:rPr>
-      </w:pPr>
-      <w:r>
-        <w:rPr>
-          <w:lang w:val="es-CO"/>
-        </w:rPr>
-      </w:r>
-    </w:p>
-    <w:p>
-      <w:pPr>
-        <w:pStyle w:val="Normal"/>
-        <w:rPr>
-          <w:lang w:val="es-CO"/>
-        </w:rPr>
-      </w:pPr>
-      <w:r>
-        <w:rPr>
-          <w:lang w:val="es-CO"/>
-        </w:rPr>
-      </w:r>
-    </w:p>
-    <w:p>
-      <w:pPr>
-        <w:pStyle w:val="Normal"/>
-        <w:rPr>
-          <w:lang w:val="es-CO"/>
-        </w:rPr>
-      </w:pPr>
-      <w:r>
-        <w:rPr>
+        <w:rPr>
+          <w:lang w:val="es-CO"/>
+        </w:rPr>
+      </w:pPr>
+      <w:r>
+        <w:rPr>
+          <w:lang w:val="es-CO"/>
+        </w:rPr>
+      </w:r>
+    </w:p>
+    <w:p>
+      <w:pPr>
+        <w:pStyle w:val="Normal"/>
+        <w:rPr>
+          <w:b/>
+          <w:bCs/>
+        </w:rPr>
+      </w:pPr>
+      <w:r>
+        <w:rPr>
+          <w:b/>
+          <w:bCs/>
           <w:lang w:val="es-CO"/>
         </w:rPr>
         <w:t>ENLACES DESPLEGADOS:</w:t>
@@ -1327,13 +1290,41 @@
         <w:rPr>
           <w:lang w:val="es-CO"/>
         </w:rPr>
-        <w:t>BACKEND:</w:t>
+        <w:t>FRONTEND:</w:t>
         <w:tab/>
       </w:r>
       <w:hyperlink r:id="rId10">
         <w:r>
           <w:rPr>
             <w:rStyle w:val="Hyperlink"/>
+            <w:b/>
+            <w:bCs/>
+            <w:lang w:val="es-CO"/>
+          </w:rPr>
+          <w:t>http://kimm-prueba-bancobogota91.s3-website.us-east-2.amazonaws.com/</w:t>
+        </w:r>
+      </w:hyperlink>
+    </w:p>
+    <w:p>
+      <w:pPr>
+        <w:pStyle w:val="Normal"/>
+        <w:rPr>
+          <w:lang w:val="es-CO"/>
+        </w:rPr>
+      </w:pPr>
+      <w:r>
+        <w:rPr>
+          <w:lang w:val="es-CO"/>
+        </w:rPr>
+        <w:t>BACKEND:</w:t>
+        <w:tab/>
+      </w:r>
+      <w:hyperlink r:id="rId11">
+        <w:r>
+          <w:rPr>
+            <w:rStyle w:val="Hyperlink"/>
+            <w:b/>
+            <w:bCs/>
             <w:lang w:val="es-CO"/>
           </w:rPr>
           <w:t>https://back-bancodebogota-608870366046.us-central1.run.app</w:t>
@@ -1342,12 +1333,16 @@
       <w:r>
         <w:rPr>
           <w:rStyle w:val="Hyperlink"/>
+          <w:b/>
+          <w:bCs/>
           <w:lang w:val="es-CO"/>
         </w:rPr>
         <w:t>/</w:t>
       </w:r>
       <w:r>
         <w:rPr>
+          <w:b/>
+          <w:bCs/>
           <w:lang w:val="es-CO"/>
         </w:rPr>
         <w:tab/>
@@ -1365,27 +1360,53 @@
     <w:p>
       <w:pPr>
         <w:pStyle w:val="Normal"/>
+        <w:rPr>
+          <w:b/>
+          <w:bCs/>
+        </w:rPr>
+      </w:pPr>
+      <w:r>
+        <w:rPr>
+          <w:b/>
+          <w:bCs/>
+          <w:lang w:val="es-CO"/>
+        </w:rPr>
+        <w:t>API ENDPOINTS:</w:t>
+        <w:tab/>
+      </w:r>
+    </w:p>
+    <w:p>
+      <w:pPr>
+        <w:pStyle w:val="Normal"/>
+        <w:rPr>
+          <w:lang w:val="es-CO"/>
+        </w:rPr>
+      </w:pPr>
+      <w:r>
+        <w:rPr>
+          <w:b/>
+          <w:bCs/>
+        </w:rPr>
+      </w:r>
+    </w:p>
+    <w:p>
+      <w:pPr>
+        <w:pStyle w:val="Normal"/>
         <w:rPr/>
       </w:pPr>
       <w:r>
         <w:rPr>
-          <w:lang w:val="es-CO"/>
-        </w:rPr>
-        <w:t>API ENDPOINTS:</w:t>
-        <w:tab/>
-      </w:r>
-    </w:p>
-    <w:p>
-      <w:pPr>
-        <w:pStyle w:val="Normal"/>
-        <w:rPr/>
-      </w:pPr>
-      <w:r>
-        <w:rPr>
-          <w:lang w:val="es-CO"/>
-        </w:rPr>
-        <w:tab/>
-        <w:t xml:space="preserve">- GET Cliente: </w:t>
+          <w:b/>
+          <w:bCs/>
+          <w:lang w:val="es-CO"/>
+        </w:rPr>
+        <w:t>- GET Cliente:</w:t>
+      </w:r>
+      <w:r>
+        <w:rPr>
+          <w:lang w:val="es-CO"/>
+        </w:rPr>
+        <w:t xml:space="preserve"> </w:t>
         <w:tab/>
       </w:r>
     </w:p>
@@ -1403,8 +1424,36 @@
           <w:lang w:val="es-CO"/>
         </w:rPr>
         <w:tab/>
-        <w:tab/>
-        <w:t>Url:  “api/v1/clientes/”</w:t>
+      </w:r>
+      <w:r>
+        <w:rPr>
+          <w:b w:val="false"/>
+          <w:bCs w:val="false"/>
+          <w:i/>
+          <w:iCs/>
+          <w:lang w:val="es-CO"/>
+        </w:rPr>
+        <w:t>Url:  “/api/v1/clientes/</w:t>
+      </w:r>
+      <w:r>
+        <w:rPr>
+          <w:b w:val="false"/>
+          <w:bCs w:val="false"/>
+          <w:i/>
+          <w:iCs/>
+          <w:lang w:val="es-CO"/>
+        </w:rPr>
+        <w:t>buscar</w:t>
+      </w:r>
+      <w:r>
+        <w:rPr>
+          <w:b w:val="false"/>
+          <w:bCs w:val="false"/>
+          <w:i/>
+          <w:iCs/>
+          <w:lang w:val="es-CO"/>
+        </w:rPr>
+        <w:t>”</w:t>
       </w:r>
     </w:p>
     <w:p>
@@ -1421,42 +1470,30 @@
           <w:lang w:val="es-CO"/>
         </w:rPr>
         <w:tab/>
-        <w:tab/>
-        <w:t>Query Parameters:  tipoDocumento: String</w:t>
-      </w:r>
-    </w:p>
-    <w:p>
-      <w:pPr>
-        <w:pStyle w:val="Normal"/>
-        <w:rPr/>
-      </w:pPr>
-      <w:r>
-        <w:rPr>
-          <w:b/>
-          <w:bCs/>
+      </w:r>
+      <w:r>
+        <w:rPr>
+          <w:b w:val="false"/>
+          <w:bCs w:val="false"/>
           <w:i/>
           <w:iCs/>
           <w:lang w:val="es-CO"/>
         </w:rPr>
-        <w:tab/>
-        <w:tab/>
-        <w:tab/>
-        <w:tab/>
-        <w:tab/>
-        <w:t xml:space="preserve"> </w:t>
-        <w:tab/>
-        <w:t xml:space="preserve"> numeroDocumento: String</w:t>
-      </w:r>
-    </w:p>
-    <w:p>
-      <w:pPr>
-        <w:pStyle w:val="Normal"/>
-        <w:rPr/>
-      </w:pPr>
-      <w:r>
-        <w:rPr>
-          <w:b/>
-          <w:bCs/>
+        <w:t>Query Parameters:  tipoDocumento: String</w:t>
+      </w:r>
+    </w:p>
+    <w:p>
+      <w:pPr>
+        <w:pStyle w:val="Normal"/>
+        <w:rPr>
+          <w:b w:val="false"/>
+          <w:bCs w:val="false"/>
+        </w:rPr>
+      </w:pPr>
+      <w:r>
+        <w:rPr>
+          <w:b w:val="false"/>
+          <w:bCs w:val="false"/>
           <w:i/>
           <w:iCs/>
           <w:lang w:val="es-CO"/>
@@ -1466,147 +1503,29 @@
         <w:tab/>
         <w:tab/>
         <w:tab/>
-        <w:tab/>
-        <w:tab/>
-      </w:r>
-    </w:p>
-    <w:p>
-      <w:pPr>
-        <w:pStyle w:val="Normal"/>
-        <w:rPr/>
-      </w:pPr>
-      <w:r>
-        <w:rPr>
-          <w:lang w:val="es-CO"/>
-        </w:rPr>
-        <w:tab/>
-        <w:tab/>
-        <w:tab/>
-        <w:tab/>
-      </w:r>
-    </w:p>
-    <w:p>
-      <w:pPr>
-        <w:pStyle w:val="Normal"/>
-        <w:rPr/>
-      </w:pPr>
-      <w:r>
-        <w:rPr>
-          <w:lang w:val="es-CO"/>
-        </w:rPr>
-        <w:tab/>
-        <w:t>- GET Archivo Clientes:</w:t>
-        <w:tab/>
-      </w:r>
-    </w:p>
-    <w:p>
-      <w:pPr>
-        <w:pStyle w:val="Normal"/>
-        <w:rPr/>
-      </w:pPr>
-      <w:r>
-        <w:rPr>
-          <w:b/>
-          <w:bCs/>
+        <w:t xml:space="preserve"> </w:t>
+        <w:tab/>
+        <w:t xml:space="preserve"> numeroDocumento: String</w:t>
+      </w:r>
+    </w:p>
+    <w:p>
+      <w:pPr>
+        <w:pStyle w:val="Normal"/>
+        <w:rPr>
+          <w:b w:val="false"/>
+          <w:bCs w:val="false"/>
+        </w:rPr>
+      </w:pPr>
+      <w:r>
+        <w:rPr>
+          <w:b w:val="false"/>
+          <w:bCs w:val="false"/>
           <w:i/>
           <w:iCs/>
           <w:lang w:val="es-CO"/>
         </w:rPr>
         <w:tab/>
-        <w:tab/>
-        <w:t>Url:  “api/v1/clientes/download”</w:t>
-      </w:r>
-    </w:p>
-    <w:p>
-      <w:pPr>
-        <w:pStyle w:val="Normal"/>
-        <w:rPr>
-          <w:lang w:val="es-CO"/>
-        </w:rPr>
-      </w:pPr>
-      <w:r>
-        <w:rPr>
-          <w:lang w:val="es-CO"/>
-        </w:rPr>
-        <w:tab/>
-      </w:r>
-    </w:p>
-    <w:p>
-      <w:pPr>
-        <w:pStyle w:val="Normal"/>
-        <w:rPr>
-          <w:lang w:val="es-CO"/>
-        </w:rPr>
-      </w:pPr>
-      <w:r>
-        <w:rPr>
-          <w:lang w:val="es-CO"/>
-        </w:rPr>
-      </w:r>
-    </w:p>
-    <w:p>
-      <w:pPr>
-        <w:pStyle w:val="Normal"/>
-        <w:ind w:firstLine="420"/>
-        <w:rPr>
-          <w:lang w:val="es-CO"/>
-        </w:rPr>
-      </w:pPr>
-      <w:r>
-        <w:rPr>
-          <w:lang w:val="es-CO"/>
-        </w:rPr>
-        <w:t>- SWAGGER API Docs:</w:t>
-      </w:r>
-    </w:p>
-    <w:p>
-      <w:pPr>
-        <w:pStyle w:val="Normal"/>
-        <w:ind w:firstLine="420" w:left="420"/>
-        <w:rPr>
-          <w:b/>
-          <w:bCs/>
-          <w:i/>
-          <w:i/>
-          <w:iCs/>
-          <w:lang w:val="es-CO"/>
-        </w:rPr>
-      </w:pPr>
-      <w:r>
-        <w:rPr>
-          <w:b/>
-          <w:bCs/>
-          <w:i/>
-          <w:iCs/>
-          <w:lang w:val="es-CO"/>
-        </w:rPr>
-        <w:t>Url:  “/swagger-ui/index.html”</w:t>
-      </w:r>
-    </w:p>
-    <w:p>
-      <w:pPr>
-        <w:pStyle w:val="Normal"/>
-        <w:rPr>
-          <w:lang w:val="es-CO"/>
-        </w:rPr>
-      </w:pPr>
-      <w:r>
-        <w:rPr>
-          <w:lang w:val="es-CO"/>
-        </w:rPr>
-      </w:r>
-    </w:p>
-    <w:p>
-      <w:pPr>
-        <w:pStyle w:val="Normal"/>
-        <w:rPr>
-          <w:lang w:val="es-CO"/>
-        </w:rPr>
-      </w:pPr>
-      <w:r>
-        <w:rPr>
-          <w:lang w:val="es-CO"/>
-        </w:rPr>
+        <w:t xml:space="preserve">Example: </w:t>
       </w:r>
     </w:p>
     <w:p>
@@ -1614,22 +1533,305 @@
         <w:pStyle w:val="Normal"/>
         <w:rPr/>
       </w:pPr>
-      <w:r>
-        <w:rPr>
-          <w:lang w:val="es-CO"/>
-        </w:rPr>
-        <w:t>FRONTEND:</w:t>
-        <w:tab/>
-      </w:r>
-      <w:hyperlink r:id="rId11">
+      <w:hyperlink r:id="rId12">
         <w:r>
           <w:rPr>
             <w:rStyle w:val="Hyperlink"/>
+            <w:b w:val="false"/>
+            <w:bCs w:val="false"/>
+            <w:i/>
+            <w:iCs/>
             <w:lang w:val="es-CO"/>
           </w:rPr>
-          <w:t>http://kimm-prueba-bancobogota91.s3-website.us-east-2.amazonaws.com/</w:t>
+          <w:t>https://back-bancodebogota-608870366046.us-central1.run.app/api/v1/clientes/buscar?tipoDocumento=C&amp;numeroDocumento=23445322</w:t>
         </w:r>
       </w:hyperlink>
+      <w:r>
+        <w:rPr>
+          <w:b w:val="false"/>
+          <w:bCs w:val="false"/>
+          <w:i/>
+          <w:iCs/>
+          <w:lang w:val="es-CO"/>
+        </w:rPr>
+        <w:t xml:space="preserve"> </w:t>
+      </w:r>
+    </w:p>
+    <w:p>
+      <w:pPr>
+        <w:pStyle w:val="Normal"/>
+        <w:rPr/>
+      </w:pPr>
+      <w:r>
+        <w:rPr>
+          <w:lang w:val="es-CO"/>
+        </w:rPr>
+        <w:tab/>
+        <w:tab/>
+        <w:tab/>
+        <w:tab/>
+      </w:r>
+    </w:p>
+    <w:p>
+      <w:pPr>
+        <w:pStyle w:val="Normal"/>
+        <w:rPr>
+          <w:b/>
+          <w:bCs/>
+        </w:rPr>
+      </w:pPr>
+      <w:r>
+        <w:rPr>
+          <w:b/>
+          <w:bCs/>
+          <w:lang w:val="es-CO"/>
+        </w:rPr>
+        <w:t>- GET Archivo Clientes:</w:t>
+        <w:tab/>
+      </w:r>
+    </w:p>
+    <w:p>
+      <w:pPr>
+        <w:pStyle w:val="Normal"/>
+        <w:rPr>
+          <w:b w:val="false"/>
+          <w:bCs w:val="false"/>
+        </w:rPr>
+      </w:pPr>
+      <w:r>
+        <w:rPr>
+          <w:b w:val="false"/>
+          <w:bCs w:val="false"/>
+          <w:i/>
+          <w:iCs/>
+          <w:lang w:val="es-CO"/>
+        </w:rPr>
+        <w:tab/>
+        <w:t>Url:  “/api/v1/clientes/download”</w:t>
+      </w:r>
+    </w:p>
+    <w:p>
+      <w:pPr>
+        <w:pStyle w:val="Normal"/>
+        <w:rPr>
+          <w:b w:val="false"/>
+          <w:bCs w:val="false"/>
+        </w:rPr>
+      </w:pPr>
+      <w:r>
+        <w:rPr>
+          <w:b w:val="false"/>
+          <w:bCs w:val="false"/>
+          <w:i/>
+          <w:iCs/>
+          <w:lang w:val="es-CO"/>
+        </w:rPr>
+        <w:t xml:space="preserve">   </w:t>
+      </w:r>
+      <w:r>
+        <w:rPr>
+          <w:b w:val="false"/>
+          <w:bCs w:val="false"/>
+          <w:i/>
+          <w:iCs/>
+          <w:lang w:val="es-CO"/>
+        </w:rPr>
+        <w:tab/>
+      </w:r>
+      <w:r>
+        <w:rPr>
+          <w:b w:val="false"/>
+          <w:bCs w:val="false"/>
+          <w:i/>
+          <w:iCs/>
+          <w:lang w:val="es-CO"/>
+        </w:rPr>
+        <w:t xml:space="preserve">Example: </w:t>
+      </w:r>
+    </w:p>
+    <w:p>
+      <w:pPr>
+        <w:pStyle w:val="Normal"/>
+        <w:rPr/>
+      </w:pPr>
+      <w:r>
+        <w:rPr>
+          <w:b w:val="false"/>
+          <w:bCs w:val="false"/>
+          <w:i/>
+          <w:iCs/>
+          <w:lang w:val="es-CO"/>
+        </w:rPr>
+        <w:t xml:space="preserve"> </w:t>
+      </w:r>
+      <w:hyperlink r:id="rId13">
+        <w:r>
+          <w:rPr>
+            <w:rStyle w:val="Hyperlink"/>
+            <w:b w:val="false"/>
+            <w:bCs w:val="false"/>
+            <w:i/>
+            <w:iCs/>
+            <w:lang w:val="es-CO"/>
+          </w:rPr>
+          <w:t>https://back-bancodebogota-608870366046.us-central1.run.app/api/v1/clientes/download</w:t>
+        </w:r>
+      </w:hyperlink>
+      <w:r>
+        <w:rPr>
+          <w:b w:val="false"/>
+          <w:bCs w:val="false"/>
+          <w:i/>
+          <w:iCs/>
+          <w:lang w:val="es-CO"/>
+        </w:rPr>
+        <w:t xml:space="preserve"> </w:t>
+      </w:r>
+    </w:p>
+    <w:p>
+      <w:pPr>
+        <w:pStyle w:val="Normal"/>
+        <w:rPr>
+          <w:b w:val="false"/>
+          <w:bCs w:val="false"/>
+        </w:rPr>
+      </w:pPr>
+      <w:r>
+        <w:rPr>
+          <w:b w:val="false"/>
+          <w:bCs w:val="false"/>
+          <w:lang w:val="es-CO"/>
+        </w:rPr>
+        <w:tab/>
+      </w:r>
+    </w:p>
+    <w:p>
+      <w:pPr>
+        <w:pStyle w:val="Normal"/>
+        <w:ind w:hanging="0"/>
+        <w:rPr>
+          <w:b/>
+          <w:bCs/>
+        </w:rPr>
+      </w:pPr>
+      <w:r>
+        <w:rPr>
+          <w:b/>
+          <w:bCs/>
+          <w:lang w:val="es-CO"/>
+        </w:rPr>
+        <w:t>- SWAGGER API Docs:</w:t>
+      </w:r>
+    </w:p>
+    <w:p>
+      <w:pPr>
+        <w:pStyle w:val="Normal"/>
+        <w:ind w:hanging="0" w:left="420"/>
+        <w:rPr>
+          <w:b w:val="false"/>
+          <w:bCs w:val="false"/>
+        </w:rPr>
+      </w:pPr>
+      <w:r>
+        <w:rPr>
+          <w:b w:val="false"/>
+          <w:bCs w:val="false"/>
+          <w:i/>
+          <w:iCs/>
+          <w:lang w:val="es-CO"/>
+        </w:rPr>
+        <w:t>Url:  “/swagger-ui/index.html”</w:t>
+      </w:r>
+    </w:p>
+    <w:p>
+      <w:pPr>
+        <w:pStyle w:val="Normal"/>
+        <w:rPr>
+          <w:b w:val="false"/>
+          <w:bCs w:val="false"/>
+          <w:lang w:val="es-CO"/>
+        </w:rPr>
+      </w:pPr>
+      <w:r>
+        <w:rPr>
+          <w:b w:val="false"/>
+          <w:bCs w:val="false"/>
+          <w:lang w:val="es-CO"/>
+        </w:rPr>
+        <w:tab/>
+      </w:r>
+      <w:r>
+        <w:rPr>
+          <w:b w:val="false"/>
+          <w:bCs w:val="false"/>
+          <w:i/>
+          <w:iCs/>
+          <w:lang w:val="es-CO"/>
+        </w:rPr>
+        <w:t>Example</w:t>
+      </w:r>
+      <w:r>
+        <w:rPr>
+          <w:b w:val="false"/>
+          <w:bCs w:val="false"/>
+          <w:lang w:val="es-CO"/>
+        </w:rPr>
+        <w:t xml:space="preserve">: </w:t>
+      </w:r>
+    </w:p>
+    <w:p>
+      <w:pPr>
+        <w:pStyle w:val="Normal"/>
+        <w:rPr>
+          <w:lang w:val="es-CO"/>
+        </w:rPr>
+      </w:pPr>
+      <w:hyperlink r:id="rId14">
+        <w:r>
+          <w:rPr>
+            <w:rStyle w:val="Hyperlink"/>
+            <w:b w:val="false"/>
+            <w:bCs w:val="false"/>
+            <w:lang w:val="es-CO"/>
+          </w:rPr>
+          <w:t>https://back-bancodebogota-608870366046.us-central1.run.app/swagger-ui/index.html</w:t>
+        </w:r>
+      </w:hyperlink>
+      <w:r>
+        <w:rPr>
+          <w:b w:val="false"/>
+          <w:bCs w:val="false"/>
+          <w:lang w:val="es-CO"/>
+        </w:rPr>
+        <w:t xml:space="preserve"> </w:t>
+      </w:r>
+    </w:p>
+    <w:p>
+      <w:pPr>
+        <w:pStyle w:val="Normal"/>
+        <w:rPr>
+          <w:b w:val="false"/>
+          <w:bCs w:val="false"/>
+        </w:rPr>
+      </w:pPr>
+      <w:r>
+        <w:rPr>
+          <w:b w:val="false"/>
+          <w:bCs w:val="false"/>
+        </w:rPr>
+      </w:r>
+    </w:p>
+    <w:p>
+      <w:pPr>
+        <w:pStyle w:val="Normal"/>
+        <w:rPr>
+          <w:rStyle w:val="Hyperlink"/>
+          <w:lang w:val="es-CO"/>
+        </w:rPr>
+      </w:pPr>
+      <w:r>
+        <w:rPr/>
+      </w:r>
     </w:p>
     <w:sectPr>
       <w:type w:val="nextPage"/>
